--- a/WQD7007_Lab_Khor_Kean_Teng.docx
+++ b/WQD7007_Lab_Khor_Kean_Teng.docx
@@ -26,7 +26,7 @@
         <w:t xml:space="preserve">2025-06-15</w:t>
       </w:r>
     </w:p>
-    <w:bookmarkStart w:id="15" w:name="case-study-wqd7005-report"/>
+    <w:bookmarkStart w:id="51" w:name="case-study-wqd7005-report"/>
     <w:p>
       <w:pPr>
         <w:pStyle w:val="Heading1"/>
@@ -35,7 +35,7 @@
         <w:t xml:space="preserve">Case Study: WQD7005 Report</w:t>
       </w:r>
     </w:p>
-    <w:bookmarkStart w:id="9" w:name="introduction"/>
+    <w:bookmarkStart w:id="12" w:name="introduction"/>
     <w:p>
       <w:pPr>
         <w:pStyle w:val="Heading2"/>
@@ -64,6 +64,48 @@
       <w:pPr>
         <w:pStyle w:val="BodyText"/>
       </w:pPr>
+      <w:r>
+        <w:drawing>
+          <wp:inline>
+            <wp:extent cx="5334000" cy="3200400"/>
+            <wp:effectExtent b="0" l="0" r="0" t="0"/>
+            <wp:docPr descr="" title="" id="10" name="Picture"/>
+            <a:graphic>
+              <a:graphicData uri="http://schemas.openxmlformats.org/drawingml/2006/picture">
+                <pic:pic>
+                  <pic:nvPicPr>
+                    <pic:cNvPr descr="images/rfm_segments.png" id="11" name="Picture"/>
+                    <pic:cNvPicPr>
+                      <a:picLocks noChangeArrowheads="1" noChangeAspect="1"/>
+                    </pic:cNvPicPr>
+                  </pic:nvPicPr>
+                  <pic:blipFill>
+                    <a:blip r:embed="rId9"/>
+                    <a:stretch>
+                      <a:fillRect/>
+                    </a:stretch>
+                  </pic:blipFill>
+                  <pic:spPr bwMode="auto">
+                    <a:xfrm>
+                      <a:off x="0" y="0"/>
+                      <a:ext cx="5334000" cy="3200400"/>
+                    </a:xfrm>
+                    <a:prstGeom prst="rect">
+                      <a:avLst/>
+                    </a:prstGeom>
+                    <a:noFill/>
+                    <a:ln w="9525">
+                      <a:noFill/>
+                      <a:headEnd/>
+                      <a:tailEnd/>
+                    </a:ln>
+                  </pic:spPr>
+                </pic:pic>
+              </a:graphicData>
+            </a:graphic>
+          </wp:inline>
+        </w:drawing>
+      </w:r>
     </w:p>
     <w:p>
       <w:pPr>
@@ -73,8 +115,8 @@
         <w:t xml:space="preserve">We can see that the RFM analysis has segmented customers into different groups based on their purchasing behavior. The segments are defined as follows: others and at risk.</w:t>
       </w:r>
     </w:p>
-    <w:bookmarkEnd w:id="9"/>
-    <w:bookmarkStart w:id="10" w:name="decision-tree"/>
+    <w:bookmarkEnd w:id="12"/>
+    <w:bookmarkStart w:id="25" w:name="decision-tree"/>
     <w:p>
       <w:pPr>
         <w:pStyle w:val="Heading2"/>
@@ -95,6 +137,48 @@
       <w:pPr>
         <w:pStyle w:val="BodyText"/>
       </w:pPr>
+      <w:r>
+        <w:drawing>
+          <wp:inline>
+            <wp:extent cx="5334000" cy="3556000"/>
+            <wp:effectExtent b="0" l="0" r="0" t="0"/>
+            <wp:docPr descr="" title="" id="14" name="Picture"/>
+            <a:graphic>
+              <a:graphicData uri="http://schemas.openxmlformats.org/drawingml/2006/picture">
+                <pic:pic>
+                  <pic:nvPicPr>
+                    <pic:cNvPr descr="images/decision_tree.png" id="15" name="Picture"/>
+                    <pic:cNvPicPr>
+                      <a:picLocks noChangeArrowheads="1" noChangeAspect="1"/>
+                    </pic:cNvPicPr>
+                  </pic:nvPicPr>
+                  <pic:blipFill>
+                    <a:blip r:embed="rId13"/>
+                    <a:stretch>
+                      <a:fillRect/>
+                    </a:stretch>
+                  </pic:blipFill>
+                  <pic:spPr bwMode="auto">
+                    <a:xfrm>
+                      <a:off x="0" y="0"/>
+                      <a:ext cx="5334000" cy="3556000"/>
+                    </a:xfrm>
+                    <a:prstGeom prst="rect">
+                      <a:avLst/>
+                    </a:prstGeom>
+                    <a:noFill/>
+                    <a:ln w="9525">
+                      <a:noFill/>
+                      <a:headEnd/>
+                      <a:tailEnd/>
+                    </a:ln>
+                  </pic:spPr>
+                </pic:pic>
+              </a:graphicData>
+            </a:graphic>
+          </wp:inline>
+        </w:drawing>
+      </w:r>
     </w:p>
     <w:p>
       <w:pPr>
@@ -108,6 +192,48 @@
       <w:pPr>
         <w:pStyle w:val="BodyText"/>
       </w:pPr>
+      <w:r>
+        <w:drawing>
+          <wp:inline>
+            <wp:extent cx="3694545" cy="3694545"/>
+            <wp:effectExtent b="0" l="0" r="0" t="0"/>
+            <wp:docPr descr="" title="" id="17" name="Picture"/>
+            <a:graphic>
+              <a:graphicData uri="http://schemas.openxmlformats.org/drawingml/2006/picture">
+                <pic:pic>
+                  <pic:nvPicPr>
+                    <pic:cNvPr descr="images/decision_tree_confusion_matrix.png" id="18" name="Picture"/>
+                    <pic:cNvPicPr>
+                      <a:picLocks noChangeArrowheads="1" noChangeAspect="1"/>
+                    </pic:cNvPicPr>
+                  </pic:nvPicPr>
+                  <pic:blipFill>
+                    <a:blip r:embed="rId16"/>
+                    <a:stretch>
+                      <a:fillRect/>
+                    </a:stretch>
+                  </pic:blipFill>
+                  <pic:spPr bwMode="auto">
+                    <a:xfrm>
+                      <a:off x="0" y="0"/>
+                      <a:ext cx="3694545" cy="3694545"/>
+                    </a:xfrm>
+                    <a:prstGeom prst="rect">
+                      <a:avLst/>
+                    </a:prstGeom>
+                    <a:noFill/>
+                    <a:ln w="9525">
+                      <a:noFill/>
+                      <a:headEnd/>
+                      <a:tailEnd/>
+                    </a:ln>
+                  </pic:spPr>
+                </pic:pic>
+              </a:graphicData>
+            </a:graphic>
+          </wp:inline>
+        </w:drawing>
+      </w:r>
     </w:p>
     <w:p>
       <w:pPr>
@@ -121,6 +247,48 @@
       <w:pPr>
         <w:pStyle w:val="BodyText"/>
       </w:pPr>
+      <w:r>
+        <w:drawing>
+          <wp:inline>
+            <wp:extent cx="4130786" cy="2557762"/>
+            <wp:effectExtent b="0" l="0" r="0" t="0"/>
+            <wp:docPr descr="" title="" id="20" name="Picture"/>
+            <a:graphic>
+              <a:graphicData uri="http://schemas.openxmlformats.org/drawingml/2006/picture">
+                <pic:pic>
+                  <pic:nvPicPr>
+                    <pic:cNvPr descr="images/decision_tree_cr.png" id="21" name="Picture"/>
+                    <pic:cNvPicPr>
+                      <a:picLocks noChangeArrowheads="1" noChangeAspect="1"/>
+                    </pic:cNvPicPr>
+                  </pic:nvPicPr>
+                  <pic:blipFill>
+                    <a:blip r:embed="rId19"/>
+                    <a:stretch>
+                      <a:fillRect/>
+                    </a:stretch>
+                  </pic:blipFill>
+                  <pic:spPr bwMode="auto">
+                    <a:xfrm>
+                      <a:off x="0" y="0"/>
+                      <a:ext cx="4130786" cy="2557762"/>
+                    </a:xfrm>
+                    <a:prstGeom prst="rect">
+                      <a:avLst/>
+                    </a:prstGeom>
+                    <a:noFill/>
+                    <a:ln w="9525">
+                      <a:noFill/>
+                      <a:headEnd/>
+                      <a:tailEnd/>
+                    </a:ln>
+                  </pic:spPr>
+                </pic:pic>
+              </a:graphicData>
+            </a:graphic>
+          </wp:inline>
+        </w:drawing>
+      </w:r>
     </w:p>
     <w:p>
       <w:pPr>
@@ -146,9 +314,51 @@
       <w:pPr>
         <w:pStyle w:val="BodyText"/>
       </w:pPr>
-    </w:p>
-    <w:bookmarkEnd w:id="10"/>
-    <w:bookmarkStart w:id="11" w:name="customer-segmentation"/>
+      <w:r>
+        <w:drawing>
+          <wp:inline>
+            <wp:extent cx="5334000" cy="4000499"/>
+            <wp:effectExtent b="0" l="0" r="0" t="0"/>
+            <wp:docPr descr="" title="" id="23" name="Picture"/>
+            <a:graphic>
+              <a:graphicData uri="http://schemas.openxmlformats.org/drawingml/2006/picture">
+                <pic:pic>
+                  <pic:nvPicPr>
+                    <pic:cNvPr descr="images/decision_tree_model_feature.png" id="24" name="Picture"/>
+                    <pic:cNvPicPr>
+                      <a:picLocks noChangeArrowheads="1" noChangeAspect="1"/>
+                    </pic:cNvPicPr>
+                  </pic:nvPicPr>
+                  <pic:blipFill>
+                    <a:blip r:embed="rId22"/>
+                    <a:stretch>
+                      <a:fillRect/>
+                    </a:stretch>
+                  </pic:blipFill>
+                  <pic:spPr bwMode="auto">
+                    <a:xfrm>
+                      <a:off x="0" y="0"/>
+                      <a:ext cx="5334000" cy="4000499"/>
+                    </a:xfrm>
+                    <a:prstGeom prst="rect">
+                      <a:avLst/>
+                    </a:prstGeom>
+                    <a:noFill/>
+                    <a:ln w="9525">
+                      <a:noFill/>
+                      <a:headEnd/>
+                      <a:tailEnd/>
+                    </a:ln>
+                  </pic:spPr>
+                </pic:pic>
+              </a:graphicData>
+            </a:graphic>
+          </wp:inline>
+        </w:drawing>
+      </w:r>
+    </w:p>
+    <w:bookmarkEnd w:id="25"/>
+    <w:bookmarkStart w:id="32" w:name="customer-segmentation"/>
     <w:p>
       <w:pPr>
         <w:pStyle w:val="Heading2"/>
@@ -198,6 +408,48 @@
       <w:pPr>
         <w:pStyle w:val="BodyText"/>
       </w:pPr>
+      <w:r>
+        <w:drawing>
+          <wp:inline>
+            <wp:extent cx="5334000" cy="2222500"/>
+            <wp:effectExtent b="0" l="0" r="0" t="0"/>
+            <wp:docPr descr="" title="" id="27" name="Picture"/>
+            <a:graphic>
+              <a:graphicData uri="http://schemas.openxmlformats.org/drawingml/2006/picture">
+                <pic:pic>
+                  <pic:nvPicPr>
+                    <pic:cNvPr descr="images/elbow_silhouette_plot.png" id="28" name="Picture"/>
+                    <pic:cNvPicPr>
+                      <a:picLocks noChangeArrowheads="1" noChangeAspect="1"/>
+                    </pic:cNvPicPr>
+                  </pic:nvPicPr>
+                  <pic:blipFill>
+                    <a:blip r:embed="rId26"/>
+                    <a:stretch>
+                      <a:fillRect/>
+                    </a:stretch>
+                  </pic:blipFill>
+                  <pic:spPr bwMode="auto">
+                    <a:xfrm>
+                      <a:off x="0" y="0"/>
+                      <a:ext cx="5334000" cy="2222500"/>
+                    </a:xfrm>
+                    <a:prstGeom prst="rect">
+                      <a:avLst/>
+                    </a:prstGeom>
+                    <a:noFill/>
+                    <a:ln w="9525">
+                      <a:noFill/>
+                      <a:headEnd/>
+                      <a:tailEnd/>
+                    </a:ln>
+                  </pic:spPr>
+                </pic:pic>
+              </a:graphicData>
+            </a:graphic>
+          </wp:inline>
+        </w:drawing>
+      </w:r>
     </w:p>
     <w:p>
       <w:pPr>
@@ -227,9 +479,51 @@
       <w:pPr>
         <w:pStyle w:val="BodyText"/>
       </w:pPr>
-    </w:p>
-    <w:bookmarkEnd w:id="11"/>
-    <w:bookmarkStart w:id="12" w:name="churn-prediction-with-ensemble-model"/>
+      <w:r>
+        <w:drawing>
+          <wp:inline>
+            <wp:extent cx="5334000" cy="4267200"/>
+            <wp:effectExtent b="0" l="0" r="0" t="0"/>
+            <wp:docPr descr="" title="" id="30" name="Picture"/>
+            <a:graphic>
+              <a:graphicData uri="http://schemas.openxmlformats.org/drawingml/2006/picture">
+                <pic:pic>
+                  <pic:nvPicPr>
+                    <pic:cNvPr descr="images/pca_clusters.png" id="31" name="Picture"/>
+                    <pic:cNvPicPr>
+                      <a:picLocks noChangeArrowheads="1" noChangeAspect="1"/>
+                    </pic:cNvPicPr>
+                  </pic:nvPicPr>
+                  <pic:blipFill>
+                    <a:blip r:embed="rId29"/>
+                    <a:stretch>
+                      <a:fillRect/>
+                    </a:stretch>
+                  </pic:blipFill>
+                  <pic:spPr bwMode="auto">
+                    <a:xfrm>
+                      <a:off x="0" y="0"/>
+                      <a:ext cx="5334000" cy="4267200"/>
+                    </a:xfrm>
+                    <a:prstGeom prst="rect">
+                      <a:avLst/>
+                    </a:prstGeom>
+                    <a:noFill/>
+                    <a:ln w="9525">
+                      <a:noFill/>
+                      <a:headEnd/>
+                      <a:tailEnd/>
+                    </a:ln>
+                  </pic:spPr>
+                </pic:pic>
+              </a:graphicData>
+            </a:graphic>
+          </wp:inline>
+        </w:drawing>
+      </w:r>
+    </w:p>
+    <w:bookmarkEnd w:id="32"/>
+    <w:bookmarkStart w:id="42" w:name="churn-prediction-with-ensemble-model"/>
     <w:p>
       <w:pPr>
         <w:pStyle w:val="Heading2"/>
@@ -250,6 +544,48 @@
       <w:pPr>
         <w:pStyle w:val="BodyText"/>
       </w:pPr>
+      <w:r>
+        <w:drawing>
+          <wp:inline>
+            <wp:extent cx="4802198" cy="1176570"/>
+            <wp:effectExtent b="0" l="0" r="0" t="0"/>
+            <wp:docPr descr="" title="" id="34" name="Picture"/>
+            <a:graphic>
+              <a:graphicData uri="http://schemas.openxmlformats.org/drawingml/2006/picture">
+                <pic:pic>
+                  <pic:nvPicPr>
+                    <pic:cNvPr descr="images/ml_cr.png" id="35" name="Picture"/>
+                    <pic:cNvPicPr>
+                      <a:picLocks noChangeArrowheads="1" noChangeAspect="1"/>
+                    </pic:cNvPicPr>
+                  </pic:nvPicPr>
+                  <pic:blipFill>
+                    <a:blip r:embed="rId33"/>
+                    <a:stretch>
+                      <a:fillRect/>
+                    </a:stretch>
+                  </pic:blipFill>
+                  <pic:spPr bwMode="auto">
+                    <a:xfrm>
+                      <a:off x="0" y="0"/>
+                      <a:ext cx="4802198" cy="1176570"/>
+                    </a:xfrm>
+                    <a:prstGeom prst="rect">
+                      <a:avLst/>
+                    </a:prstGeom>
+                    <a:noFill/>
+                    <a:ln w="9525">
+                      <a:noFill/>
+                      <a:headEnd/>
+                      <a:tailEnd/>
+                    </a:ln>
+                  </pic:spPr>
+                </pic:pic>
+              </a:graphicData>
+            </a:graphic>
+          </wp:inline>
+        </w:drawing>
+      </w:r>
     </w:p>
     <w:p>
       <w:pPr>
@@ -263,6 +599,48 @@
       <w:pPr>
         <w:pStyle w:val="BodyText"/>
       </w:pPr>
+      <w:r>
+        <w:drawing>
+          <wp:inline>
+            <wp:extent cx="5334000" cy="1111250"/>
+            <wp:effectExtent b="0" l="0" r="0" t="0"/>
+            <wp:docPr descr="" title="" id="37" name="Picture"/>
+            <a:graphic>
+              <a:graphicData uri="http://schemas.openxmlformats.org/drawingml/2006/picture">
+                <pic:pic>
+                  <pic:nvPicPr>
+                    <pic:cNvPr descr="images/ml_confusion_matrices.png" id="38" name="Picture"/>
+                    <pic:cNvPicPr>
+                      <a:picLocks noChangeArrowheads="1" noChangeAspect="1"/>
+                    </pic:cNvPicPr>
+                  </pic:nvPicPr>
+                  <pic:blipFill>
+                    <a:blip r:embed="rId36"/>
+                    <a:stretch>
+                      <a:fillRect/>
+                    </a:stretch>
+                  </pic:blipFill>
+                  <pic:spPr bwMode="auto">
+                    <a:xfrm>
+                      <a:off x="0" y="0"/>
+                      <a:ext cx="5334000" cy="1111250"/>
+                    </a:xfrm>
+                    <a:prstGeom prst="rect">
+                      <a:avLst/>
+                    </a:prstGeom>
+                    <a:noFill/>
+                    <a:ln w="9525">
+                      <a:noFill/>
+                      <a:headEnd/>
+                      <a:tailEnd/>
+                    </a:ln>
+                  </pic:spPr>
+                </pic:pic>
+              </a:graphicData>
+            </a:graphic>
+          </wp:inline>
+        </w:drawing>
+      </w:r>
     </w:p>
     <w:p>
       <w:pPr>
@@ -276,9 +654,51 @@
       <w:pPr>
         <w:pStyle w:val="BodyText"/>
       </w:pPr>
-    </w:p>
-    <w:bookmarkEnd w:id="12"/>
-    <w:bookmarkStart w:id="14" w:name="association-rule-mining"/>
+      <w:r>
+        <w:drawing>
+          <wp:inline>
+            <wp:extent cx="5334000" cy="4267200"/>
+            <wp:effectExtent b="0" l="0" r="0" t="0"/>
+            <wp:docPr descr="" title="" id="40" name="Picture"/>
+            <a:graphic>
+              <a:graphicData uri="http://schemas.openxmlformats.org/drawingml/2006/picture">
+                <pic:pic>
+                  <pic:nvPicPr>
+                    <pic:cNvPr descr="images/ml_roc_curves.png" id="41" name="Picture"/>
+                    <pic:cNvPicPr>
+                      <a:picLocks noChangeArrowheads="1" noChangeAspect="1"/>
+                    </pic:cNvPicPr>
+                  </pic:nvPicPr>
+                  <pic:blipFill>
+                    <a:blip r:embed="rId39"/>
+                    <a:stretch>
+                      <a:fillRect/>
+                    </a:stretch>
+                  </pic:blipFill>
+                  <pic:spPr bwMode="auto">
+                    <a:xfrm>
+                      <a:off x="0" y="0"/>
+                      <a:ext cx="5334000" cy="4267200"/>
+                    </a:xfrm>
+                    <a:prstGeom prst="rect">
+                      <a:avLst/>
+                    </a:prstGeom>
+                    <a:noFill/>
+                    <a:ln w="9525">
+                      <a:noFill/>
+                      <a:headEnd/>
+                      <a:tailEnd/>
+                    </a:ln>
+                  </pic:spPr>
+                </pic:pic>
+              </a:graphicData>
+            </a:graphic>
+          </wp:inline>
+        </w:drawing>
+      </w:r>
+    </w:p>
+    <w:bookmarkEnd w:id="42"/>
+    <w:bookmarkStart w:id="50" w:name="association-rule-mining"/>
     <w:p>
       <w:pPr>
         <w:pStyle w:val="Heading2"/>
@@ -299,6 +719,48 @@
       <w:pPr>
         <w:pStyle w:val="BodyText"/>
       </w:pPr>
+      <w:r>
+        <w:drawing>
+          <wp:inline>
+            <wp:extent cx="5334000" cy="2667000"/>
+            <wp:effectExtent b="0" l="0" r="0" t="0"/>
+            <wp:docPr descr="" title="" id="44" name="Picture"/>
+            <a:graphic>
+              <a:graphicData uri="http://schemas.openxmlformats.org/drawingml/2006/picture">
+                <pic:pic>
+                  <pic:nvPicPr>
+                    <pic:cNvPr descr="images/product_category_distribution.png" id="45" name="Picture"/>
+                    <pic:cNvPicPr>
+                      <a:picLocks noChangeArrowheads="1" noChangeAspect="1"/>
+                    </pic:cNvPicPr>
+                  </pic:nvPicPr>
+                  <pic:blipFill>
+                    <a:blip r:embed="rId43"/>
+                    <a:stretch>
+                      <a:fillRect/>
+                    </a:stretch>
+                  </pic:blipFill>
+                  <pic:spPr bwMode="auto">
+                    <a:xfrm>
+                      <a:off x="0" y="0"/>
+                      <a:ext cx="5334000" cy="2667000"/>
+                    </a:xfrm>
+                    <a:prstGeom prst="rect">
+                      <a:avLst/>
+                    </a:prstGeom>
+                    <a:noFill/>
+                    <a:ln w="9525">
+                      <a:noFill/>
+                      <a:headEnd/>
+                      <a:tailEnd/>
+                    </a:ln>
+                  </pic:spPr>
+                </pic:pic>
+              </a:graphicData>
+            </a:graphic>
+          </wp:inline>
+        </w:drawing>
+      </w:r>
     </w:p>
     <w:p>
       <w:pPr>
@@ -312,8 +774,50 @@
       <w:pPr>
         <w:pStyle w:val="BodyText"/>
       </w:pPr>
-    </w:p>
-    <w:bookmarkStart w:id="13" w:name="implementation-strategy"/>
+      <w:r>
+        <w:drawing>
+          <wp:inline>
+            <wp:extent cx="5334000" cy="1827388"/>
+            <wp:effectExtent b="0" l="0" r="0" t="0"/>
+            <wp:docPr descr="" title="" id="47" name="Picture"/>
+            <a:graphic>
+              <a:graphicData uri="http://schemas.openxmlformats.org/drawingml/2006/picture">
+                <pic:pic>
+                  <pic:nvPicPr>
+                    <pic:cNvPr descr="images/market_basket_rules.png" id="48" name="Picture"/>
+                    <pic:cNvPicPr>
+                      <a:picLocks noChangeArrowheads="1" noChangeAspect="1"/>
+                    </pic:cNvPicPr>
+                  </pic:nvPicPr>
+                  <pic:blipFill>
+                    <a:blip r:embed="rId46"/>
+                    <a:stretch>
+                      <a:fillRect/>
+                    </a:stretch>
+                  </pic:blipFill>
+                  <pic:spPr bwMode="auto">
+                    <a:xfrm>
+                      <a:off x="0" y="0"/>
+                      <a:ext cx="5334000" cy="1827388"/>
+                    </a:xfrm>
+                    <a:prstGeom prst="rect">
+                      <a:avLst/>
+                    </a:prstGeom>
+                    <a:noFill/>
+                    <a:ln w="9525">
+                      <a:noFill/>
+                      <a:headEnd/>
+                      <a:tailEnd/>
+                    </a:ln>
+                  </pic:spPr>
+                </pic:pic>
+              </a:graphicData>
+            </a:graphic>
+          </wp:inline>
+        </w:drawing>
+      </w:r>
+    </w:p>
+    <w:bookmarkStart w:id="49" w:name="implementation-strategy"/>
     <w:p>
       <w:pPr>
         <w:pStyle w:val="Heading3"/>
@@ -561,9 +1065,9 @@
         <w:t xml:space="preserve">Implement A/B testing to validate recommendations</w:t>
       </w:r>
     </w:p>
-    <w:bookmarkEnd w:id="13"/>
-    <w:bookmarkEnd w:id="14"/>
-    <w:bookmarkEnd w:id="15"/>
+    <w:bookmarkEnd w:id="49"/>
+    <w:bookmarkEnd w:id="50"/>
+    <w:bookmarkEnd w:id="51"/>
     <w:sectPr>
       <w:footnotePr>
         <w:numRestart w:val="eachSect"/>
